--- a/徐昌隆/2.07-产品构思.docx
+++ b/徐昌隆/2.07-产品构思.docx
@@ -18,8 +18,10 @@
           <w:szCs w:val="28"/>
           <w:lang w:val="en-US" w:eastAsia="zh-CN"/>
         </w:rPr>
-        <w:t>理发预约</w:t>
+        <w:t>沙龙预约</w:t>
       </w:r>
+      <w:bookmarkStart w:id="0" w:name="_GoBack"/>
+      <w:bookmarkEnd w:id="0"/>
       <w:r>
         <w:rPr>
           <w:rFonts w:hint="eastAsia"/>
@@ -483,6 +485,7 @@
       <w:pPr>
         <w:pStyle w:val="7"/>
         <w:numPr>
+          <w:ilvl w:val="0"/>
           <w:numId w:val="0"/>
         </w:numPr>
         <w:jc w:val="left"/>
@@ -511,6 +514,7 @@
       <w:pPr>
         <w:pStyle w:val="7"/>
         <w:numPr>
+          <w:ilvl w:val="0"/>
           <w:numId w:val="0"/>
         </w:numPr>
         <w:jc w:val="left"/>
@@ -1087,8 +1091,6 @@
         </w:rPr>
         <w:t>风险分析</w:t>
       </w:r>
-      <w:bookmarkStart w:id="0" w:name="_GoBack"/>
-      <w:bookmarkEnd w:id="0"/>
     </w:p>
     <w:p>
       <w:pPr>
@@ -1104,7 +1106,7 @@
     </w:p>
     <w:tbl>
       <w:tblPr>
-        <w:tblStyle w:val="5"/>
+        <w:tblStyle w:val="6"/>
         <w:tblW w:w="11684" w:type="dxa"/>
         <w:tblInd w:w="0" w:type="dxa"/>
         <w:tblBorders>
@@ -2158,7 +2160,7 @@
     </w:p>
     <w:tbl>
       <w:tblPr>
-        <w:tblStyle w:val="5"/>
+        <w:tblStyle w:val="6"/>
         <w:tblW w:w="10402" w:type="dxa"/>
         <w:tblInd w:w="-1045" w:type="dxa"/>
         <w:tblLayout w:type="fixed"/>
@@ -2201,7 +2203,6 @@
               <w:right w:val="single" w:color="auto" w:sz="8" w:space="0"/>
             </w:tcBorders>
             <w:shd w:val="clear" w:color="auto" w:fill="auto"/>
-            <w:noWrap/>
             <w:vAlign w:val="center"/>
           </w:tcPr>
           <w:p>
@@ -2235,7 +2236,6 @@
               <w:right w:val="single" w:color="auto" w:sz="8" w:space="0"/>
             </w:tcBorders>
             <w:shd w:val="clear" w:color="auto" w:fill="auto"/>
-            <w:noWrap/>
             <w:vAlign w:val="center"/>
           </w:tcPr>
           <w:p>
@@ -2270,7 +2270,6 @@
               <w:right w:val="single" w:color="auto" w:sz="8" w:space="0"/>
             </w:tcBorders>
             <w:shd w:val="clear" w:color="auto" w:fill="auto"/>
-            <w:noWrap/>
             <w:vAlign w:val="center"/>
           </w:tcPr>
           <w:p>
@@ -2304,7 +2303,6 @@
               <w:right w:val="single" w:color="auto" w:sz="8" w:space="0"/>
             </w:tcBorders>
             <w:shd w:val="clear" w:color="auto" w:fill="auto"/>
-            <w:noWrap/>
             <w:vAlign w:val="center"/>
           </w:tcPr>
           <w:p>
@@ -2338,7 +2336,6 @@
               <w:right w:val="single" w:color="auto" w:sz="8" w:space="0"/>
             </w:tcBorders>
             <w:shd w:val="clear" w:color="auto" w:fill="auto"/>
-            <w:noWrap/>
             <w:vAlign w:val="center"/>
           </w:tcPr>
           <w:p>
@@ -2372,7 +2369,6 @@
               <w:right w:val="single" w:color="auto" w:sz="8" w:space="0"/>
             </w:tcBorders>
             <w:shd w:val="clear" w:color="auto" w:fill="auto"/>
-            <w:noWrap/>
             <w:vAlign w:val="center"/>
           </w:tcPr>
           <w:p>
@@ -2406,7 +2402,6 @@
               <w:right w:val="double" w:color="auto" w:sz="6" w:space="0"/>
             </w:tcBorders>
             <w:shd w:val="clear" w:color="auto" w:fill="auto"/>
-            <w:noWrap/>
             <w:vAlign w:val="center"/>
           </w:tcPr>
           <w:p>
@@ -2454,7 +2449,6 @@
               <w:right w:val="single" w:color="auto" w:sz="8" w:space="0"/>
             </w:tcBorders>
             <w:shd w:val="clear" w:color="auto" w:fill="auto"/>
-            <w:noWrap/>
             <w:vAlign w:val="center"/>
           </w:tcPr>
           <w:p>
@@ -2488,7 +2482,6 @@
               <w:right w:val="single" w:color="auto" w:sz="8" w:space="0"/>
             </w:tcBorders>
             <w:shd w:val="clear" w:color="auto" w:fill="auto"/>
-            <w:noWrap/>
             <w:vAlign w:val="center"/>
           </w:tcPr>
           <w:p>
@@ -2522,7 +2515,6 @@
               <w:right w:val="single" w:color="auto" w:sz="8" w:space="0"/>
             </w:tcBorders>
             <w:shd w:val="clear" w:color="auto" w:fill="auto"/>
-            <w:noWrap/>
             <w:vAlign w:val="center"/>
           </w:tcPr>
           <w:p>
@@ -2556,7 +2548,6 @@
               <w:right w:val="single" w:color="auto" w:sz="8" w:space="0"/>
             </w:tcBorders>
             <w:shd w:val="clear" w:color="auto" w:fill="auto"/>
-            <w:noWrap/>
             <w:vAlign w:val="center"/>
           </w:tcPr>
           <w:p>
@@ -2590,7 +2581,6 @@
               <w:right w:val="single" w:color="auto" w:sz="8" w:space="0"/>
             </w:tcBorders>
             <w:shd w:val="clear" w:color="auto" w:fill="auto"/>
-            <w:noWrap/>
             <w:vAlign w:val="center"/>
           </w:tcPr>
           <w:p>
@@ -2624,7 +2614,6 @@
               <w:right w:val="single" w:color="auto" w:sz="8" w:space="0"/>
             </w:tcBorders>
             <w:shd w:val="clear" w:color="auto" w:fill="auto"/>
-            <w:noWrap/>
             <w:vAlign w:val="center"/>
           </w:tcPr>
           <w:p>
@@ -2658,7 +2647,6 @@
               <w:right w:val="double" w:color="auto" w:sz="6" w:space="0"/>
             </w:tcBorders>
             <w:shd w:val="clear" w:color="auto" w:fill="auto"/>
-            <w:noWrap/>
             <w:vAlign w:val="center"/>
           </w:tcPr>
           <w:p>
@@ -2706,7 +2694,6 @@
               <w:right w:val="single" w:color="auto" w:sz="8" w:space="0"/>
             </w:tcBorders>
             <w:shd w:val="clear" w:color="auto" w:fill="auto"/>
-            <w:noWrap/>
             <w:vAlign w:val="center"/>
           </w:tcPr>
           <w:p>
@@ -2740,7 +2727,6 @@
               <w:right w:val="single" w:color="auto" w:sz="8" w:space="0"/>
             </w:tcBorders>
             <w:shd w:val="clear" w:color="auto" w:fill="auto"/>
-            <w:noWrap/>
             <w:vAlign w:val="center"/>
           </w:tcPr>
           <w:p>
@@ -2775,7 +2761,6 @@
               <w:right w:val="single" w:color="auto" w:sz="8" w:space="0"/>
             </w:tcBorders>
             <w:shd w:val="clear" w:color="auto" w:fill="auto"/>
-            <w:noWrap/>
             <w:vAlign w:val="center"/>
           </w:tcPr>
           <w:p>
@@ -2810,7 +2795,6 @@
               <w:right w:val="single" w:color="auto" w:sz="8" w:space="0"/>
             </w:tcBorders>
             <w:shd w:val="clear" w:color="auto" w:fill="auto"/>
-            <w:noWrap/>
             <w:vAlign w:val="center"/>
           </w:tcPr>
           <w:p>
@@ -2845,7 +2829,6 @@
               <w:right w:val="single" w:color="auto" w:sz="8" w:space="0"/>
             </w:tcBorders>
             <w:shd w:val="clear" w:color="auto" w:fill="auto"/>
-            <w:noWrap/>
             <w:vAlign w:val="center"/>
           </w:tcPr>
           <w:p>
@@ -2880,7 +2863,6 @@
               <w:right w:val="single" w:color="auto" w:sz="8" w:space="0"/>
             </w:tcBorders>
             <w:shd w:val="clear" w:color="auto" w:fill="auto"/>
-            <w:noWrap/>
             <w:vAlign w:val="center"/>
           </w:tcPr>
           <w:p>
@@ -2915,7 +2897,6 @@
               <w:right w:val="double" w:color="auto" w:sz="6" w:space="0"/>
             </w:tcBorders>
             <w:shd w:val="clear" w:color="auto" w:fill="auto"/>
-            <w:noWrap/>
             <w:vAlign w:val="center"/>
           </w:tcPr>
           <w:p>
@@ -2963,7 +2944,6 @@
               <w:right w:val="single" w:color="auto" w:sz="8" w:space="0"/>
             </w:tcBorders>
             <w:shd w:val="clear" w:color="auto" w:fill="auto"/>
-            <w:noWrap/>
             <w:vAlign w:val="center"/>
           </w:tcPr>
           <w:p>
@@ -2997,7 +2977,6 @@
               <w:right w:val="single" w:color="auto" w:sz="8" w:space="0"/>
             </w:tcBorders>
             <w:shd w:val="clear" w:color="auto" w:fill="auto"/>
-            <w:noWrap/>
             <w:vAlign w:val="center"/>
           </w:tcPr>
           <w:p>
@@ -3032,7 +3011,6 @@
               <w:right w:val="single" w:color="auto" w:sz="8" w:space="0"/>
             </w:tcBorders>
             <w:shd w:val="clear" w:color="auto" w:fill="auto"/>
-            <w:noWrap/>
             <w:vAlign w:val="center"/>
           </w:tcPr>
           <w:p>
@@ -3067,7 +3045,6 @@
               <w:right w:val="single" w:color="auto" w:sz="8" w:space="0"/>
             </w:tcBorders>
             <w:shd w:val="clear" w:color="auto" w:fill="auto"/>
-            <w:noWrap/>
             <w:vAlign w:val="center"/>
           </w:tcPr>
           <w:p>
@@ -3102,7 +3079,6 @@
               <w:right w:val="single" w:color="auto" w:sz="8" w:space="0"/>
             </w:tcBorders>
             <w:shd w:val="clear" w:color="auto" w:fill="auto"/>
-            <w:noWrap/>
             <w:vAlign w:val="center"/>
           </w:tcPr>
           <w:p>
@@ -3137,7 +3113,6 @@
               <w:right w:val="single" w:color="auto" w:sz="8" w:space="0"/>
             </w:tcBorders>
             <w:shd w:val="clear" w:color="auto" w:fill="auto"/>
-            <w:noWrap/>
             <w:vAlign w:val="center"/>
           </w:tcPr>
           <w:p>
@@ -3172,7 +3147,6 @@
               <w:right w:val="double" w:color="auto" w:sz="6" w:space="0"/>
             </w:tcBorders>
             <w:shd w:val="clear" w:color="auto" w:fill="auto"/>
-            <w:noWrap/>
             <w:vAlign w:val="center"/>
           </w:tcPr>
           <w:p>
@@ -3220,7 +3194,6 @@
               <w:right w:val="single" w:color="auto" w:sz="8" w:space="0"/>
             </w:tcBorders>
             <w:shd w:val="clear" w:color="auto" w:fill="auto"/>
-            <w:noWrap/>
             <w:vAlign w:val="center"/>
           </w:tcPr>
           <w:p>
@@ -3254,7 +3227,6 @@
               <w:right w:val="single" w:color="auto" w:sz="8" w:space="0"/>
             </w:tcBorders>
             <w:shd w:val="clear" w:color="auto" w:fill="auto"/>
-            <w:noWrap/>
             <w:vAlign w:val="center"/>
           </w:tcPr>
           <w:p>
@@ -3289,7 +3261,6 @@
               <w:right w:val="single" w:color="auto" w:sz="8" w:space="0"/>
             </w:tcBorders>
             <w:shd w:val="clear" w:color="auto" w:fill="auto"/>
-            <w:noWrap/>
             <w:vAlign w:val="center"/>
           </w:tcPr>
           <w:p>
@@ -3324,7 +3295,6 @@
               <w:right w:val="single" w:color="auto" w:sz="8" w:space="0"/>
             </w:tcBorders>
             <w:shd w:val="clear" w:color="auto" w:fill="auto"/>
-            <w:noWrap/>
             <w:vAlign w:val="center"/>
           </w:tcPr>
           <w:p>
@@ -3359,7 +3329,6 @@
               <w:right w:val="single" w:color="auto" w:sz="8" w:space="0"/>
             </w:tcBorders>
             <w:shd w:val="clear" w:color="auto" w:fill="auto"/>
-            <w:noWrap/>
             <w:vAlign w:val="center"/>
           </w:tcPr>
           <w:p>
@@ -3394,7 +3363,6 @@
               <w:right w:val="single" w:color="auto" w:sz="8" w:space="0"/>
             </w:tcBorders>
             <w:shd w:val="clear" w:color="auto" w:fill="auto"/>
-            <w:noWrap/>
             <w:vAlign w:val="center"/>
           </w:tcPr>
           <w:p>
@@ -3429,7 +3397,6 @@
               <w:right w:val="double" w:color="auto" w:sz="6" w:space="0"/>
             </w:tcBorders>
             <w:shd w:val="clear" w:color="auto" w:fill="auto"/>
-            <w:noWrap/>
             <w:vAlign w:val="center"/>
           </w:tcPr>
           <w:p>
@@ -3477,7 +3444,6 @@
               <w:right w:val="single" w:color="auto" w:sz="8" w:space="0"/>
             </w:tcBorders>
             <w:shd w:val="clear" w:color="auto" w:fill="auto"/>
-            <w:noWrap/>
             <w:vAlign w:val="center"/>
           </w:tcPr>
           <w:p>
@@ -3511,7 +3477,6 @@
               <w:right w:val="single" w:color="auto" w:sz="8" w:space="0"/>
             </w:tcBorders>
             <w:shd w:val="clear" w:color="auto" w:fill="auto"/>
-            <w:noWrap/>
             <w:vAlign w:val="center"/>
           </w:tcPr>
           <w:p>
@@ -3546,7 +3511,6 @@
               <w:right w:val="single" w:color="auto" w:sz="8" w:space="0"/>
             </w:tcBorders>
             <w:shd w:val="clear" w:color="auto" w:fill="auto"/>
-            <w:noWrap/>
             <w:vAlign w:val="center"/>
           </w:tcPr>
           <w:p>
@@ -3581,7 +3545,6 @@
               <w:right w:val="single" w:color="auto" w:sz="8" w:space="0"/>
             </w:tcBorders>
             <w:shd w:val="clear" w:color="auto" w:fill="auto"/>
-            <w:noWrap/>
             <w:vAlign w:val="center"/>
           </w:tcPr>
           <w:p>
@@ -3616,7 +3579,6 @@
               <w:right w:val="single" w:color="auto" w:sz="8" w:space="0"/>
             </w:tcBorders>
             <w:shd w:val="clear" w:color="auto" w:fill="auto"/>
-            <w:noWrap/>
             <w:vAlign w:val="center"/>
           </w:tcPr>
           <w:p>
@@ -3651,7 +3613,6 @@
               <w:right w:val="single" w:color="auto" w:sz="8" w:space="0"/>
             </w:tcBorders>
             <w:shd w:val="clear" w:color="auto" w:fill="auto"/>
-            <w:noWrap/>
             <w:vAlign w:val="center"/>
           </w:tcPr>
           <w:p>
@@ -3686,7 +3647,6 @@
               <w:right w:val="double" w:color="auto" w:sz="6" w:space="0"/>
             </w:tcBorders>
             <w:shd w:val="clear" w:color="auto" w:fill="auto"/>
-            <w:noWrap/>
             <w:vAlign w:val="center"/>
           </w:tcPr>
           <w:p>
@@ -3735,7 +3695,6 @@
               <w:right w:val="single" w:color="auto" w:sz="8" w:space="0"/>
             </w:tcBorders>
             <w:shd w:val="clear" w:color="auto" w:fill="auto"/>
-            <w:noWrap/>
             <w:vAlign w:val="center"/>
           </w:tcPr>
           <w:p>
@@ -3769,7 +3728,6 @@
               <w:right w:val="single" w:color="auto" w:sz="8" w:space="0"/>
             </w:tcBorders>
             <w:shd w:val="clear" w:color="auto" w:fill="auto"/>
-            <w:noWrap/>
             <w:vAlign w:val="center"/>
           </w:tcPr>
           <w:p>
@@ -3804,7 +3762,6 @@
               <w:right w:val="single" w:color="auto" w:sz="8" w:space="0"/>
             </w:tcBorders>
             <w:shd w:val="clear" w:color="auto" w:fill="auto"/>
-            <w:noWrap/>
             <w:vAlign w:val="center"/>
           </w:tcPr>
           <w:p>
@@ -3839,7 +3796,6 @@
               <w:right w:val="single" w:color="auto" w:sz="8" w:space="0"/>
             </w:tcBorders>
             <w:shd w:val="clear" w:color="auto" w:fill="auto"/>
-            <w:noWrap/>
             <w:vAlign w:val="center"/>
           </w:tcPr>
           <w:p>
@@ -3874,7 +3830,6 @@
               <w:right w:val="single" w:color="auto" w:sz="8" w:space="0"/>
             </w:tcBorders>
             <w:shd w:val="clear" w:color="auto" w:fill="auto"/>
-            <w:noWrap/>
             <w:vAlign w:val="center"/>
           </w:tcPr>
           <w:p>
@@ -3909,7 +3864,6 @@
               <w:right w:val="single" w:color="auto" w:sz="8" w:space="0"/>
             </w:tcBorders>
             <w:shd w:val="clear" w:color="auto" w:fill="auto"/>
-            <w:noWrap/>
             <w:vAlign w:val="center"/>
           </w:tcPr>
           <w:p>
@@ -3944,7 +3898,6 @@
               <w:right w:val="double" w:color="auto" w:sz="6" w:space="0"/>
             </w:tcBorders>
             <w:shd w:val="clear" w:color="auto" w:fill="auto"/>
-            <w:noWrap/>
             <w:vAlign w:val="center"/>
           </w:tcPr>
           <w:p>
@@ -3992,7 +3945,6 @@
               <w:right w:val="single" w:color="auto" w:sz="8" w:space="0"/>
             </w:tcBorders>
             <w:shd w:val="clear" w:color="auto" w:fill="auto"/>
-            <w:noWrap/>
             <w:vAlign w:val="center"/>
           </w:tcPr>
           <w:p>
@@ -4026,7 +3978,6 @@
               <w:right w:val="single" w:color="auto" w:sz="8" w:space="0"/>
             </w:tcBorders>
             <w:shd w:val="clear" w:color="auto" w:fill="auto"/>
-            <w:noWrap/>
             <w:vAlign w:val="center"/>
           </w:tcPr>
           <w:p>
@@ -4060,7 +4011,6 @@
               <w:right w:val="single" w:color="auto" w:sz="8" w:space="0"/>
             </w:tcBorders>
             <w:shd w:val="clear" w:color="auto" w:fill="auto"/>
-            <w:noWrap/>
             <w:vAlign w:val="center"/>
           </w:tcPr>
           <w:p>
@@ -4094,7 +4044,6 @@
               <w:right w:val="single" w:color="auto" w:sz="8" w:space="0"/>
             </w:tcBorders>
             <w:shd w:val="clear" w:color="auto" w:fill="auto"/>
-            <w:noWrap/>
             <w:vAlign w:val="center"/>
           </w:tcPr>
           <w:p>
@@ -4128,7 +4077,6 @@
               <w:right w:val="single" w:color="auto" w:sz="8" w:space="0"/>
             </w:tcBorders>
             <w:shd w:val="clear" w:color="auto" w:fill="auto"/>
-            <w:noWrap/>
             <w:vAlign w:val="center"/>
           </w:tcPr>
           <w:p>
@@ -4162,7 +4110,6 @@
               <w:right w:val="single" w:color="auto" w:sz="8" w:space="0"/>
             </w:tcBorders>
             <w:shd w:val="clear" w:color="auto" w:fill="auto"/>
-            <w:noWrap/>
             <w:vAlign w:val="center"/>
           </w:tcPr>
           <w:p>
@@ -4196,7 +4143,6 @@
               <w:right w:val="double" w:color="auto" w:sz="6" w:space="0"/>
             </w:tcBorders>
             <w:shd w:val="clear" w:color="auto" w:fill="auto"/>
-            <w:noWrap/>
             <w:vAlign w:val="center"/>
           </w:tcPr>
           <w:p>
@@ -4244,7 +4190,6 @@
               <w:right w:val="single" w:color="auto" w:sz="8" w:space="0"/>
             </w:tcBorders>
             <w:shd w:val="clear" w:color="auto" w:fill="auto"/>
-            <w:noWrap/>
             <w:vAlign w:val="center"/>
           </w:tcPr>
           <w:p>
@@ -4278,7 +4223,6 @@
               <w:right w:val="single" w:color="auto" w:sz="8" w:space="0"/>
             </w:tcBorders>
             <w:shd w:val="clear" w:color="auto" w:fill="auto"/>
-            <w:noWrap/>
             <w:vAlign w:val="center"/>
           </w:tcPr>
           <w:p>
@@ -4313,7 +4257,6 @@
               <w:right w:val="single" w:color="auto" w:sz="8" w:space="0"/>
             </w:tcBorders>
             <w:shd w:val="clear" w:color="auto" w:fill="auto"/>
-            <w:noWrap/>
             <w:vAlign w:val="center"/>
           </w:tcPr>
           <w:p>
@@ -4348,7 +4291,6 @@
               <w:right w:val="single" w:color="auto" w:sz="8" w:space="0"/>
             </w:tcBorders>
             <w:shd w:val="clear" w:color="auto" w:fill="auto"/>
-            <w:noWrap/>
             <w:vAlign w:val="center"/>
           </w:tcPr>
           <w:p>
@@ -4383,7 +4325,6 @@
               <w:right w:val="single" w:color="auto" w:sz="8" w:space="0"/>
             </w:tcBorders>
             <w:shd w:val="clear" w:color="auto" w:fill="auto"/>
-            <w:noWrap/>
             <w:vAlign w:val="center"/>
           </w:tcPr>
           <w:p>
@@ -4418,7 +4359,6 @@
               <w:right w:val="single" w:color="auto" w:sz="8" w:space="0"/>
             </w:tcBorders>
             <w:shd w:val="clear" w:color="auto" w:fill="auto"/>
-            <w:noWrap/>
             <w:vAlign w:val="center"/>
           </w:tcPr>
           <w:p>
@@ -4453,7 +4393,6 @@
               <w:right w:val="double" w:color="auto" w:sz="6" w:space="0"/>
             </w:tcBorders>
             <w:shd w:val="clear" w:color="auto" w:fill="auto"/>
-            <w:noWrap/>
             <w:vAlign w:val="center"/>
           </w:tcPr>
           <w:p>
@@ -4501,7 +4440,6 @@
               <w:right w:val="single" w:color="auto" w:sz="8" w:space="0"/>
             </w:tcBorders>
             <w:shd w:val="clear" w:color="auto" w:fill="auto"/>
-            <w:noWrap/>
             <w:vAlign w:val="center"/>
           </w:tcPr>
           <w:p>
@@ -4535,7 +4473,6 @@
               <w:right w:val="single" w:color="auto" w:sz="8" w:space="0"/>
             </w:tcBorders>
             <w:shd w:val="clear" w:color="auto" w:fill="auto"/>
-            <w:noWrap/>
             <w:vAlign w:val="center"/>
           </w:tcPr>
           <w:p>
@@ -4570,7 +4507,6 @@
               <w:right w:val="single" w:color="auto" w:sz="8" w:space="0"/>
             </w:tcBorders>
             <w:shd w:val="clear" w:color="auto" w:fill="auto"/>
-            <w:noWrap/>
             <w:vAlign w:val="center"/>
           </w:tcPr>
           <w:p>
@@ -4605,7 +4541,6 @@
               <w:right w:val="single" w:color="auto" w:sz="8" w:space="0"/>
             </w:tcBorders>
             <w:shd w:val="clear" w:color="auto" w:fill="auto"/>
-            <w:noWrap/>
             <w:vAlign w:val="center"/>
           </w:tcPr>
           <w:p>
@@ -4640,7 +4575,6 @@
               <w:right w:val="single" w:color="auto" w:sz="8" w:space="0"/>
             </w:tcBorders>
             <w:shd w:val="clear" w:color="auto" w:fill="auto"/>
-            <w:noWrap/>
             <w:vAlign w:val="center"/>
           </w:tcPr>
           <w:p>
@@ -4675,7 +4609,6 @@
               <w:right w:val="single" w:color="auto" w:sz="8" w:space="0"/>
             </w:tcBorders>
             <w:shd w:val="clear" w:color="auto" w:fill="auto"/>
-            <w:noWrap/>
             <w:vAlign w:val="center"/>
           </w:tcPr>
           <w:p>
@@ -4710,7 +4643,6 @@
               <w:right w:val="double" w:color="auto" w:sz="6" w:space="0"/>
             </w:tcBorders>
             <w:shd w:val="clear" w:color="auto" w:fill="auto"/>
-            <w:noWrap/>
             <w:vAlign w:val="center"/>
           </w:tcPr>
           <w:p>
@@ -4758,7 +4690,6 @@
               <w:right w:val="single" w:color="auto" w:sz="8" w:space="0"/>
             </w:tcBorders>
             <w:shd w:val="clear" w:color="auto" w:fill="auto"/>
-            <w:noWrap/>
             <w:vAlign w:val="center"/>
           </w:tcPr>
           <w:p>
@@ -4792,7 +4723,6 @@
               <w:right w:val="single" w:color="auto" w:sz="8" w:space="0"/>
             </w:tcBorders>
             <w:shd w:val="clear" w:color="auto" w:fill="auto"/>
-            <w:noWrap/>
             <w:vAlign w:val="center"/>
           </w:tcPr>
           <w:p>
@@ -4827,7 +4757,6 @@
               <w:right w:val="single" w:color="auto" w:sz="8" w:space="0"/>
             </w:tcBorders>
             <w:shd w:val="clear" w:color="auto" w:fill="auto"/>
-            <w:noWrap/>
             <w:vAlign w:val="center"/>
           </w:tcPr>
           <w:p>
@@ -4862,7 +4791,6 @@
               <w:right w:val="single" w:color="auto" w:sz="8" w:space="0"/>
             </w:tcBorders>
             <w:shd w:val="clear" w:color="auto" w:fill="auto"/>
-            <w:noWrap/>
             <w:vAlign w:val="center"/>
           </w:tcPr>
           <w:p>
@@ -4897,7 +4825,6 @@
               <w:right w:val="single" w:color="auto" w:sz="8" w:space="0"/>
             </w:tcBorders>
             <w:shd w:val="clear" w:color="auto" w:fill="auto"/>
-            <w:noWrap/>
             <w:vAlign w:val="center"/>
           </w:tcPr>
           <w:p>
@@ -4932,7 +4859,6 @@
               <w:right w:val="single" w:color="auto" w:sz="8" w:space="0"/>
             </w:tcBorders>
             <w:shd w:val="clear" w:color="auto" w:fill="auto"/>
-            <w:noWrap/>
             <w:vAlign w:val="center"/>
           </w:tcPr>
           <w:p>
@@ -4967,7 +4893,6 @@
               <w:right w:val="double" w:color="auto" w:sz="6" w:space="0"/>
             </w:tcBorders>
             <w:shd w:val="clear" w:color="auto" w:fill="auto"/>
-            <w:noWrap/>
             <w:vAlign w:val="center"/>
           </w:tcPr>
           <w:p>
@@ -5016,7 +4941,6 @@
               <w:right w:val="single" w:color="auto" w:sz="8" w:space="0"/>
             </w:tcBorders>
             <w:shd w:val="clear" w:color="auto" w:fill="auto"/>
-            <w:noWrap/>
             <w:vAlign w:val="center"/>
           </w:tcPr>
           <w:p>
@@ -5050,7 +4974,6 @@
               <w:right w:val="single" w:color="auto" w:sz="8" w:space="0"/>
             </w:tcBorders>
             <w:shd w:val="clear" w:color="auto" w:fill="auto"/>
-            <w:noWrap/>
             <w:vAlign w:val="center"/>
           </w:tcPr>
           <w:p>
@@ -5085,7 +5008,6 @@
               <w:right w:val="single" w:color="auto" w:sz="8" w:space="0"/>
             </w:tcBorders>
             <w:shd w:val="clear" w:color="auto" w:fill="auto"/>
-            <w:noWrap/>
             <w:vAlign w:val="center"/>
           </w:tcPr>
           <w:p>
@@ -5120,7 +5042,6 @@
               <w:right w:val="single" w:color="auto" w:sz="8" w:space="0"/>
             </w:tcBorders>
             <w:shd w:val="clear" w:color="auto" w:fill="auto"/>
-            <w:noWrap/>
             <w:vAlign w:val="center"/>
           </w:tcPr>
           <w:p>
@@ -5155,7 +5076,6 @@
               <w:right w:val="single" w:color="auto" w:sz="8" w:space="0"/>
             </w:tcBorders>
             <w:shd w:val="clear" w:color="auto" w:fill="auto"/>
-            <w:noWrap/>
             <w:vAlign w:val="center"/>
           </w:tcPr>
           <w:p>
@@ -5190,7 +5110,6 @@
               <w:right w:val="single" w:color="auto" w:sz="8" w:space="0"/>
             </w:tcBorders>
             <w:shd w:val="clear" w:color="auto" w:fill="auto"/>
-            <w:noWrap/>
             <w:vAlign w:val="center"/>
           </w:tcPr>
           <w:p>
@@ -5225,7 +5144,6 @@
               <w:right w:val="double" w:color="auto" w:sz="6" w:space="0"/>
             </w:tcBorders>
             <w:shd w:val="clear" w:color="auto" w:fill="auto"/>
-            <w:noWrap/>
             <w:vAlign w:val="center"/>
           </w:tcPr>
           <w:p>
@@ -5273,7 +5191,6 @@
               <w:right w:val="single" w:color="auto" w:sz="8" w:space="0"/>
             </w:tcBorders>
             <w:shd w:val="clear" w:color="auto" w:fill="auto"/>
-            <w:noWrap/>
             <w:vAlign w:val="center"/>
           </w:tcPr>
           <w:p>
@@ -5307,7 +5224,6 @@
               <w:right w:val="single" w:color="auto" w:sz="8" w:space="0"/>
             </w:tcBorders>
             <w:shd w:val="clear" w:color="auto" w:fill="auto"/>
-            <w:noWrap/>
             <w:vAlign w:val="center"/>
           </w:tcPr>
           <w:p>
@@ -5341,7 +5257,6 @@
               <w:right w:val="single" w:color="auto" w:sz="8" w:space="0"/>
             </w:tcBorders>
             <w:shd w:val="clear" w:color="auto" w:fill="auto"/>
-            <w:noWrap/>
             <w:vAlign w:val="center"/>
           </w:tcPr>
           <w:p>
@@ -5375,7 +5290,6 @@
               <w:right w:val="single" w:color="auto" w:sz="8" w:space="0"/>
             </w:tcBorders>
             <w:shd w:val="clear" w:color="auto" w:fill="auto"/>
-            <w:noWrap/>
             <w:vAlign w:val="center"/>
           </w:tcPr>
           <w:p>
@@ -5409,7 +5323,6 @@
               <w:right w:val="single" w:color="auto" w:sz="8" w:space="0"/>
             </w:tcBorders>
             <w:shd w:val="clear" w:color="auto" w:fill="auto"/>
-            <w:noWrap/>
             <w:vAlign w:val="center"/>
           </w:tcPr>
           <w:p>
@@ -5443,7 +5356,6 @@
               <w:right w:val="single" w:color="auto" w:sz="8" w:space="0"/>
             </w:tcBorders>
             <w:shd w:val="clear" w:color="auto" w:fill="auto"/>
-            <w:noWrap/>
             <w:vAlign w:val="center"/>
           </w:tcPr>
           <w:p>
@@ -5477,7 +5389,6 @@
               <w:right w:val="double" w:color="auto" w:sz="6" w:space="0"/>
             </w:tcBorders>
             <w:shd w:val="clear" w:color="auto" w:fill="auto"/>
-            <w:noWrap/>
             <w:vAlign w:val="center"/>
           </w:tcPr>
           <w:p>
@@ -5525,7 +5436,6 @@
               <w:right w:val="single" w:color="auto" w:sz="8" w:space="0"/>
             </w:tcBorders>
             <w:shd w:val="clear" w:color="auto" w:fill="auto"/>
-            <w:noWrap/>
             <w:vAlign w:val="center"/>
           </w:tcPr>
           <w:p>
@@ -5559,7 +5469,6 @@
               <w:right w:val="single" w:color="auto" w:sz="8" w:space="0"/>
             </w:tcBorders>
             <w:shd w:val="clear" w:color="auto" w:fill="auto"/>
-            <w:noWrap/>
             <w:vAlign w:val="center"/>
           </w:tcPr>
           <w:p>
@@ -5594,7 +5503,6 @@
               <w:right w:val="single" w:color="auto" w:sz="8" w:space="0"/>
             </w:tcBorders>
             <w:shd w:val="clear" w:color="auto" w:fill="auto"/>
-            <w:noWrap/>
             <w:vAlign w:val="center"/>
           </w:tcPr>
           <w:p>
@@ -5629,7 +5537,6 @@
               <w:right w:val="single" w:color="auto" w:sz="8" w:space="0"/>
             </w:tcBorders>
             <w:shd w:val="clear" w:color="auto" w:fill="auto"/>
-            <w:noWrap/>
             <w:vAlign w:val="center"/>
           </w:tcPr>
           <w:p>
@@ -5664,7 +5571,6 @@
               <w:right w:val="single" w:color="auto" w:sz="8" w:space="0"/>
             </w:tcBorders>
             <w:shd w:val="clear" w:color="auto" w:fill="auto"/>
-            <w:noWrap/>
             <w:vAlign w:val="center"/>
           </w:tcPr>
           <w:p>
@@ -5699,7 +5605,6 @@
               <w:right w:val="single" w:color="auto" w:sz="8" w:space="0"/>
             </w:tcBorders>
             <w:shd w:val="clear" w:color="auto" w:fill="auto"/>
-            <w:noWrap/>
             <w:vAlign w:val="center"/>
           </w:tcPr>
           <w:p>
@@ -5734,7 +5639,6 @@
               <w:right w:val="double" w:color="auto" w:sz="6" w:space="0"/>
             </w:tcBorders>
             <w:shd w:val="clear" w:color="auto" w:fill="auto"/>
-            <w:noWrap/>
             <w:vAlign w:val="center"/>
           </w:tcPr>
           <w:p>
@@ -5783,7 +5687,6 @@
               <w:right w:val="single" w:color="auto" w:sz="8" w:space="0"/>
             </w:tcBorders>
             <w:shd w:val="clear" w:color="auto" w:fill="auto"/>
-            <w:noWrap/>
             <w:vAlign w:val="center"/>
           </w:tcPr>
           <w:p>
@@ -5817,7 +5720,6 @@
               <w:right w:val="single" w:color="auto" w:sz="8" w:space="0"/>
             </w:tcBorders>
             <w:shd w:val="clear" w:color="auto" w:fill="auto"/>
-            <w:noWrap/>
             <w:vAlign w:val="center"/>
           </w:tcPr>
           <w:p>
@@ -5852,7 +5754,6 @@
               <w:right w:val="single" w:color="auto" w:sz="8" w:space="0"/>
             </w:tcBorders>
             <w:shd w:val="clear" w:color="auto" w:fill="auto"/>
-            <w:noWrap/>
             <w:vAlign w:val="center"/>
           </w:tcPr>
           <w:p>
@@ -5887,7 +5788,6 @@
               <w:right w:val="single" w:color="auto" w:sz="8" w:space="0"/>
             </w:tcBorders>
             <w:shd w:val="clear" w:color="auto" w:fill="auto"/>
-            <w:noWrap/>
             <w:vAlign w:val="center"/>
           </w:tcPr>
           <w:p>
@@ -5922,7 +5822,6 @@
               <w:right w:val="single" w:color="auto" w:sz="8" w:space="0"/>
             </w:tcBorders>
             <w:shd w:val="clear" w:color="auto" w:fill="auto"/>
-            <w:noWrap/>
             <w:vAlign w:val="center"/>
           </w:tcPr>
           <w:p>
@@ -5957,7 +5856,6 @@
               <w:right w:val="single" w:color="auto" w:sz="8" w:space="0"/>
             </w:tcBorders>
             <w:shd w:val="clear" w:color="auto" w:fill="auto"/>
-            <w:noWrap/>
             <w:vAlign w:val="center"/>
           </w:tcPr>
           <w:p>
@@ -5992,7 +5890,6 @@
               <w:right w:val="double" w:color="auto" w:sz="6" w:space="0"/>
             </w:tcBorders>
             <w:shd w:val="clear" w:color="auto" w:fill="auto"/>
-            <w:noWrap/>
             <w:vAlign w:val="center"/>
           </w:tcPr>
           <w:p>
@@ -6040,7 +5937,6 @@
               <w:right w:val="single" w:color="auto" w:sz="8" w:space="0"/>
             </w:tcBorders>
             <w:shd w:val="clear" w:color="auto" w:fill="auto"/>
-            <w:noWrap/>
             <w:vAlign w:val="center"/>
           </w:tcPr>
           <w:p>
@@ -6074,7 +5970,6 @@
               <w:right w:val="single" w:color="auto" w:sz="8" w:space="0"/>
             </w:tcBorders>
             <w:shd w:val="clear" w:color="auto" w:fill="auto"/>
-            <w:noWrap/>
             <w:vAlign w:val="center"/>
           </w:tcPr>
           <w:p>
@@ -6108,7 +6003,6 @@
               <w:right w:val="single" w:color="auto" w:sz="8" w:space="0"/>
             </w:tcBorders>
             <w:shd w:val="clear" w:color="auto" w:fill="auto"/>
-            <w:noWrap/>
             <w:vAlign w:val="center"/>
           </w:tcPr>
           <w:p>
@@ -6142,7 +6036,6 @@
               <w:right w:val="single" w:color="auto" w:sz="8" w:space="0"/>
             </w:tcBorders>
             <w:shd w:val="clear" w:color="auto" w:fill="auto"/>
-            <w:noWrap/>
             <w:vAlign w:val="center"/>
           </w:tcPr>
           <w:p>
@@ -6176,7 +6069,6 @@
               <w:right w:val="single" w:color="auto" w:sz="8" w:space="0"/>
             </w:tcBorders>
             <w:shd w:val="clear" w:color="auto" w:fill="auto"/>
-            <w:noWrap/>
             <w:vAlign w:val="center"/>
           </w:tcPr>
           <w:p>
@@ -6210,7 +6102,6 @@
               <w:right w:val="single" w:color="auto" w:sz="8" w:space="0"/>
             </w:tcBorders>
             <w:shd w:val="clear" w:color="auto" w:fill="auto"/>
-            <w:noWrap/>
             <w:vAlign w:val="center"/>
           </w:tcPr>
           <w:p>
@@ -6244,7 +6135,6 @@
               <w:right w:val="double" w:color="auto" w:sz="6" w:space="0"/>
             </w:tcBorders>
             <w:shd w:val="clear" w:color="auto" w:fill="auto"/>
-            <w:noWrap/>
             <w:vAlign w:val="center"/>
           </w:tcPr>
           <w:p>
@@ -6292,7 +6182,6 @@
               <w:right w:val="single" w:color="auto" w:sz="8" w:space="0"/>
             </w:tcBorders>
             <w:shd w:val="clear" w:color="auto" w:fill="auto"/>
-            <w:noWrap/>
             <w:vAlign w:val="center"/>
           </w:tcPr>
           <w:p>
@@ -6326,7 +6215,6 @@
               <w:right w:val="single" w:color="auto" w:sz="8" w:space="0"/>
             </w:tcBorders>
             <w:shd w:val="clear" w:color="000000" w:fill="FFFFFF"/>
-            <w:noWrap/>
             <w:vAlign w:val="center"/>
           </w:tcPr>
           <w:p>
@@ -6361,7 +6249,6 @@
               <w:right w:val="single" w:color="auto" w:sz="8" w:space="0"/>
             </w:tcBorders>
             <w:shd w:val="clear" w:color="auto" w:fill="auto"/>
-            <w:noWrap/>
             <w:vAlign w:val="center"/>
           </w:tcPr>
           <w:p>
@@ -6395,7 +6282,6 @@
               <w:right w:val="single" w:color="auto" w:sz="8" w:space="0"/>
             </w:tcBorders>
             <w:shd w:val="clear" w:color="auto" w:fill="auto"/>
-            <w:noWrap/>
             <w:vAlign w:val="center"/>
           </w:tcPr>
           <w:p>
@@ -6429,7 +6315,6 @@
               <w:right w:val="single" w:color="auto" w:sz="8" w:space="0"/>
             </w:tcBorders>
             <w:shd w:val="clear" w:color="auto" w:fill="auto"/>
-            <w:noWrap/>
             <w:vAlign w:val="center"/>
           </w:tcPr>
           <w:p>
@@ -6463,7 +6348,6 @@
               <w:right w:val="single" w:color="auto" w:sz="8" w:space="0"/>
             </w:tcBorders>
             <w:shd w:val="clear" w:color="auto" w:fill="auto"/>
-            <w:noWrap/>
             <w:vAlign w:val="center"/>
           </w:tcPr>
           <w:p>
@@ -6497,7 +6381,6 @@
               <w:right w:val="double" w:color="auto" w:sz="6" w:space="0"/>
             </w:tcBorders>
             <w:shd w:val="clear" w:color="auto" w:fill="auto"/>
-            <w:noWrap/>
             <w:vAlign w:val="center"/>
           </w:tcPr>
           <w:p>
@@ -6545,7 +6428,6 @@
               <w:right w:val="single" w:color="auto" w:sz="8" w:space="0"/>
             </w:tcBorders>
             <w:shd w:val="clear" w:color="auto" w:fill="auto"/>
-            <w:noWrap/>
             <w:vAlign w:val="center"/>
           </w:tcPr>
           <w:p>
@@ -6579,7 +6461,6 @@
               <w:right w:val="single" w:color="auto" w:sz="8" w:space="0"/>
             </w:tcBorders>
             <w:shd w:val="clear" w:color="000000" w:fill="FFFFFF"/>
-            <w:noWrap/>
             <w:vAlign w:val="center"/>
           </w:tcPr>
           <w:p>
@@ -6614,7 +6495,6 @@
               <w:right w:val="single" w:color="auto" w:sz="8" w:space="0"/>
             </w:tcBorders>
             <w:shd w:val="clear" w:color="auto" w:fill="auto"/>
-            <w:noWrap/>
             <w:vAlign w:val="center"/>
           </w:tcPr>
           <w:p>
@@ -6648,7 +6528,6 @@
               <w:right w:val="single" w:color="auto" w:sz="8" w:space="0"/>
             </w:tcBorders>
             <w:shd w:val="clear" w:color="auto" w:fill="auto"/>
-            <w:noWrap/>
             <w:vAlign w:val="center"/>
           </w:tcPr>
           <w:p>
@@ -6682,7 +6561,6 @@
               <w:right w:val="single" w:color="auto" w:sz="8" w:space="0"/>
             </w:tcBorders>
             <w:shd w:val="clear" w:color="auto" w:fill="auto"/>
-            <w:noWrap/>
             <w:vAlign w:val="center"/>
           </w:tcPr>
           <w:p>
@@ -6716,7 +6594,6 @@
               <w:right w:val="single" w:color="auto" w:sz="8" w:space="0"/>
             </w:tcBorders>
             <w:shd w:val="clear" w:color="auto" w:fill="auto"/>
-            <w:noWrap/>
             <w:vAlign w:val="center"/>
           </w:tcPr>
           <w:p>
@@ -6750,7 +6627,6 @@
               <w:right w:val="double" w:color="auto" w:sz="6" w:space="0"/>
             </w:tcBorders>
             <w:shd w:val="clear" w:color="auto" w:fill="auto"/>
-            <w:noWrap/>
             <w:vAlign w:val="center"/>
           </w:tcPr>
           <w:p>
@@ -6798,7 +6674,6 @@
               <w:right w:val="single" w:color="auto" w:sz="8" w:space="0"/>
             </w:tcBorders>
             <w:shd w:val="clear" w:color="auto" w:fill="auto"/>
-            <w:noWrap/>
             <w:vAlign w:val="center"/>
           </w:tcPr>
           <w:p>
@@ -6832,7 +6707,6 @@
               <w:right w:val="single" w:color="auto" w:sz="8" w:space="0"/>
             </w:tcBorders>
             <w:shd w:val="clear" w:color="auto" w:fill="auto"/>
-            <w:noWrap/>
             <w:vAlign w:val="center"/>
           </w:tcPr>
           <w:p>
@@ -6866,7 +6740,6 @@
               <w:right w:val="single" w:color="auto" w:sz="8" w:space="0"/>
             </w:tcBorders>
             <w:shd w:val="clear" w:color="auto" w:fill="auto"/>
-            <w:noWrap/>
             <w:vAlign w:val="center"/>
           </w:tcPr>
           <w:p>
@@ -6900,7 +6773,6 @@
               <w:right w:val="single" w:color="auto" w:sz="8" w:space="0"/>
             </w:tcBorders>
             <w:shd w:val="clear" w:color="auto" w:fill="auto"/>
-            <w:noWrap/>
             <w:vAlign w:val="center"/>
           </w:tcPr>
           <w:p>
@@ -6934,7 +6806,6 @@
               <w:right w:val="single" w:color="auto" w:sz="8" w:space="0"/>
             </w:tcBorders>
             <w:shd w:val="clear" w:color="auto" w:fill="auto"/>
-            <w:noWrap/>
             <w:vAlign w:val="center"/>
           </w:tcPr>
           <w:p>
@@ -6968,7 +6839,6 @@
               <w:right w:val="single" w:color="auto" w:sz="8" w:space="0"/>
             </w:tcBorders>
             <w:shd w:val="clear" w:color="auto" w:fill="auto"/>
-            <w:noWrap/>
             <w:vAlign w:val="center"/>
           </w:tcPr>
           <w:p>
@@ -7002,7 +6872,6 @@
               <w:right w:val="double" w:color="auto" w:sz="6" w:space="0"/>
             </w:tcBorders>
             <w:shd w:val="clear" w:color="auto" w:fill="auto"/>
-            <w:noWrap/>
             <w:vAlign w:val="center"/>
           </w:tcPr>
           <w:p>
@@ -7391,7 +7260,6 @@
     <w:lsdException w:unhideWhenUsed="0" w:uiPriority="63" w:semiHidden="0" w:name="Medium Shading 1 Accent 1"/>
     <w:lsdException w:unhideWhenUsed="0" w:uiPriority="64" w:semiHidden="0" w:name="Medium Shading 2 Accent 1"/>
     <w:lsdException w:unhideWhenUsed="0" w:uiPriority="65" w:semiHidden="0" w:name="Medium List 1 Accent 1"/>
-    <w:lsdException w:qFormat="1" w:unhideWhenUsed="0" w:uiPriority="34" w:semiHidden="0" w:name="List Paragraph"/>
     <w:lsdException w:unhideWhenUsed="0" w:uiPriority="66" w:semiHidden="0" w:name="Medium List 2 Accent 1"/>
     <w:lsdException w:unhideWhenUsed="0" w:uiPriority="67" w:semiHidden="0" w:name="Medium Grid 1 Accent 1"/>
     <w:lsdException w:unhideWhenUsed="0" w:uiPriority="68" w:semiHidden="0" w:name="Medium Grid 2 Accent 1"/>
@@ -7508,15 +7376,13 @@
       <w:szCs w:val="44"/>
     </w:rPr>
   </w:style>
-  <w:style w:type="character" w:default="1" w:styleId="6">
+  <w:style w:type="character" w:default="1" w:styleId="5">
     <w:name w:val="Default Paragraph Font"/>
-    <w:semiHidden/>
     <w:unhideWhenUsed/>
     <w:uiPriority w:val="1"/>
   </w:style>
-  <w:style w:type="table" w:default="1" w:styleId="5">
+  <w:style w:type="table" w:default="1" w:styleId="6">
     <w:name w:val="Normal Table"/>
-    <w:semiHidden/>
     <w:unhideWhenUsed/>
     <w:qFormat/>
     <w:uiPriority w:val="99"/>
@@ -7571,7 +7437,7 @@
       <w:szCs w:val="32"/>
     </w:rPr>
   </w:style>
-  <w:style w:type="paragraph" w:styleId="7">
+  <w:style w:type="paragraph" w:customStyle="1" w:styleId="7">
     <w:name w:val="List Paragraph"/>
     <w:basedOn w:val="1"/>
     <w:qFormat/>
@@ -7582,7 +7448,7 @@
   </w:style>
   <w:style w:type="character" w:customStyle="1" w:styleId="8">
     <w:name w:val="标题 1 Char"/>
-    <w:basedOn w:val="6"/>
+    <w:basedOn w:val="5"/>
     <w:link w:val="2"/>
     <w:uiPriority w:val="9"/>
     <w:rPr>
@@ -7595,7 +7461,7 @@
   </w:style>
   <w:style w:type="character" w:customStyle="1" w:styleId="9">
     <w:name w:val="副标题 Char"/>
-    <w:basedOn w:val="6"/>
+    <w:basedOn w:val="5"/>
     <w:link w:val="3"/>
     <w:uiPriority w:val="11"/>
     <w:rPr>
@@ -7609,7 +7475,7 @@
   </w:style>
   <w:style w:type="character" w:customStyle="1" w:styleId="10">
     <w:name w:val="标题 Char"/>
-    <w:basedOn w:val="6"/>
+    <w:basedOn w:val="5"/>
     <w:link w:val="4"/>
     <w:qFormat/>
     <w:uiPriority w:val="10"/>
